--- a/summary.docx
+++ b/summary.docx
@@ -176,10 +176,60 @@
       </w:r>
     </w:p>
     <w:p>
+      <w:r>
+        <w:t>Webhook;</w:t>
+      </w:r>
+      <w:r>
+        <w:t xml:space="preserve"> whenever there is a push on the project moodle_integration, a URL is called on moodle-test to trigger a pull.</w:t>
+      </w:r>
+    </w:p>
+    <w:p>
       <w:pPr>
         <w:pStyle w:val="Heading1"/>
       </w:pPr>
       <w:r>
+        <w:t>Moodle-test</w:t>
+      </w:r>
+    </w:p>
+    <w:p>
+      <w:r>
+        <w:t>W</w:t>
+      </w:r>
+      <w:r>
+        <w:t>ebhook from actechlab repository. File &lt;moodle&gt;/admin/</w:t>
+      </w:r>
+      <w:r>
+        <w:t>fetch_from_moodle_integration</w:t>
+      </w:r>
+      <w:r>
+        <w:t>.php</w:t>
+      </w:r>
+      <w:r>
+        <w:t xml:space="preserve"> is called whenever there is a push on </w:t>
+      </w:r>
+      <w:r>
+        <w:t>moodle-integration</w:t>
+      </w:r>
+      <w:r>
+        <w:t xml:space="preserve">. The </w:t>
+      </w:r>
+      <w:r>
+        <w:t xml:space="preserve">php </w:t>
+      </w:r>
+      <w:r>
+        <w:t>file executes fetch_from_moodle_integration.sh</w:t>
+      </w:r>
+      <w:r>
+        <w:t>, located in the same directory.</w:t>
+      </w:r>
+      <w:bookmarkStart w:id="0" w:name="_GoBack"/>
+      <w:bookmarkEnd w:id="0"/>
+    </w:p>
+    <w:p>
+      <w:pPr>
+        <w:pStyle w:val="Heading1"/>
+      </w:pPr>
+      <w:r>
         <w:t>Moodle2</w:t>
       </w:r>
     </w:p>
@@ -220,78 +270,6 @@
     <w:p>
       <w:r>
         <w:t>A couple of plugins have also been installed; they were all taken from the github:</w:t>
-      </w:r>
-    </w:p>
-    <w:p>
-      <w:pPr>
-        <w:rPr>
-          <w:b/>
-        </w:rPr>
-      </w:pPr>
-      <w:r>
-        <w:rPr>
-          <w:b/>
-        </w:rPr>
-        <w:t>C</w:t>
-      </w:r>
-      <w:r>
-        <w:rPr>
-          <w:b/>
-        </w:rPr>
-        <w:t>oderunner</w:t>
-      </w:r>
-    </w:p>
-    <w:p>
-      <w:r>
-        <w:t>As part of coderunner install, create 3</w:t>
-      </w:r>
-      <w:r>
-        <w:t xml:space="preserve"> sym</w:t>
-      </w:r>
-      <w:r>
-        <w:t>bolic</w:t>
-      </w:r>
-      <w:r>
-        <w:t xml:space="preserve"> link</w:t>
-      </w:r>
-      <w:r>
-        <w:t>s</w:t>
-      </w:r>
-      <w:r>
-        <w:t>:</w:t>
-      </w:r>
-    </w:p>
-    <w:p>
-      <w:r>
-        <w:t>1</w:t>
-      </w:r>
-      <w:r>
-        <w:t xml:space="preserve"> </w:t>
-      </w:r>
-      <w:r>
-        <w:t>&lt;moodlehome&gt;/question/type/coderunner -&gt; coderunner</w:t>
-      </w:r>
-    </w:p>
-    <w:p>
-      <w:r>
-        <w:t>2</w:t>
-      </w:r>
-      <w:r>
-        <w:t xml:space="preserve"> </w:t>
-      </w:r>
-      <w:r>
-        <w:t>&lt;moodlehome&gt;/question/behaviour/adaptive_adapted_for_coderunner -&gt; adaptive_adapted_for_coderunner</w:t>
-      </w:r>
-    </w:p>
-    <w:p>
-      <w:r>
-        <w:t>3</w:t>
-      </w:r>
-      <w:r>
-        <w:t xml:space="preserve"> </w:t>
-      </w:r>
-      <w:r>
-        <w:t>&lt;moodlehome&gt;/local/Twig -&gt; Twig</w:t>
       </w:r>
     </w:p>
     <w:p>
@@ -305,6 +283,69 @@
           <w:b/>
         </w:rPr>
         <w:lastRenderedPageBreak/>
+        <w:t>Coderunner</w:t>
+      </w:r>
+    </w:p>
+    <w:p>
+      <w:r>
+        <w:t>As part of coderunner install, create 3 sym</w:t>
+      </w:r>
+      <w:r>
+        <w:t>bolic</w:t>
+      </w:r>
+      <w:r>
+        <w:t xml:space="preserve"> link</w:t>
+      </w:r>
+      <w:r>
+        <w:t>s</w:t>
+      </w:r>
+      <w:r>
+        <w:t>:</w:t>
+      </w:r>
+    </w:p>
+    <w:p>
+      <w:r>
+        <w:t>1</w:t>
+      </w:r>
+      <w:r>
+        <w:t xml:space="preserve"> </w:t>
+      </w:r>
+      <w:r>
+        <w:t>&lt;moodlehome&gt;/question/type/coderunner -&gt; coderunner</w:t>
+      </w:r>
+    </w:p>
+    <w:p>
+      <w:r>
+        <w:t>2</w:t>
+      </w:r>
+      <w:r>
+        <w:t xml:space="preserve"> </w:t>
+      </w:r>
+      <w:r>
+        <w:t>&lt;moodlehome&gt;/question/behaviour/adaptive_adapted_for_coderunner -&gt; adaptive_adapted_for_coderunner</w:t>
+      </w:r>
+    </w:p>
+    <w:p>
+      <w:r>
+        <w:t>3</w:t>
+      </w:r>
+      <w:r>
+        <w:t xml:space="preserve"> </w:t>
+      </w:r>
+      <w:r>
+        <w:t>&lt;moodlehome&gt;/local/Twig -&gt; Twig</w:t>
+      </w:r>
+    </w:p>
+    <w:p>
+      <w:pPr>
+        <w:rPr>
+          <w:b/>
+        </w:rPr>
+      </w:pPr>
+      <w:r>
+        <w:rPr>
+          <w:b/>
+        </w:rPr>
         <w:t>Stack</w:t>
       </w:r>
     </w:p>
@@ -387,13 +428,7 @@
     </w:p>
     <w:p>
       <w:r>
-        <w:t>J</w:t>
-      </w:r>
-      <w:r>
-        <w:t>obe</w:t>
-      </w:r>
-      <w:r>
-        <w:t xml:space="preserve"> installed by the Unix team on a separate </w:t>
+        <w:t xml:space="preserve">Jobe installed by the Unix team on a separate </w:t>
       </w:r>
       <w:r>
         <w:t xml:space="preserve">virtual </w:t>
@@ -407,10 +442,7 @@
         <w:t>Hostname</w:t>
       </w:r>
       <w:r>
-        <w:t xml:space="preserve">: </w:t>
-      </w:r>
-      <w:r>
-        <w:t>betlo.lnx.warwick.ac.u</w:t>
+        <w:t>: betlo.lnx.warwick.ac.u</w:t>
       </w:r>
     </w:p>
     <w:p>
@@ -418,10 +450,7 @@
         <w:t>IP address</w:t>
       </w:r>
       <w:r>
-        <w:t xml:space="preserve">: </w:t>
-      </w:r>
-      <w:r>
-        <w:t>10.70.13.42</w:t>
+        <w:t>: 10.70.13.42</w:t>
       </w:r>
     </w:p>
     <w:p>
@@ -434,10 +463,7 @@
     </w:p>
     <w:p>
       <w:r>
-        <w:t>python 2.6 is installed</w:t>
-      </w:r>
-      <w:r>
-        <w:t xml:space="preserve"> on both beseb and </w:t>
+        <w:t xml:space="preserve">python 2.6 is installed on both beseb and </w:t>
       </w:r>
       <w:r>
         <w:t>betlo; t</w:t>
@@ -472,28 +498,13 @@
         <w:t xml:space="preserve"> </w:t>
       </w:r>
       <w:r>
-        <w:t xml:space="preserve">3 </w:t>
-      </w:r>
-      <w:r>
-        <w:t xml:space="preserve">is </w:t>
+        <w:t xml:space="preserve">3 is </w:t>
       </w:r>
       <w:r>
         <w:t xml:space="preserve">also </w:t>
       </w:r>
       <w:r>
-        <w:t xml:space="preserve">needed to test Jobe with </w:t>
-      </w:r>
-      <w:r>
-        <w:t>'test</w:t>
-      </w:r>
-      <w:r>
-        <w:t>submit.py</w:t>
-      </w:r>
-      <w:r>
-        <w:t xml:space="preserve">' </w:t>
-      </w:r>
-      <w:r>
-        <w:t>(provided with Jobe)</w:t>
+        <w:t>needed to test Jobe with 'testsubmit.py' (provided with Jobe)</w:t>
       </w:r>
       <w:r>
         <w:t>. As a result, Jobe hasn’</w:t>
@@ -547,8 +558,6 @@
       <w:r>
         <w:t>Logout page ‘fixed’</w:t>
       </w:r>
-      <w:bookmarkStart w:id="0" w:name="_GoBack"/>
-      <w:bookmarkEnd w:id="0"/>
     </w:p>
     <w:sectPr>
       <w:pgSz w:w="11906" w:h="16838"/>
